--- a/Reports/L1.docx
+++ b/Reports/L1.docx
@@ -890,6 +890,9 @@
         <w:pStyle w:val="a3"/>
         <w:spacing w:before="1" w:line="360" w:lineRule="auto"/>
         <w:ind w:left="218" w:right="94" w:firstLine="707"/>
+        <w:rPr>
+          <w:lang w:val="en-US"/>
+        </w:rPr>
       </w:pPr>
       <w:r>
         <w:t>Дана</w:t>
@@ -1851,13 +1854,48 @@
                 <w:sz w:val="28"/>
                 <w:lang w:val="en-US"/>
               </w:rPr>
-              <w:t>CWD</w:t>
-            </w:r>
-            <w:r>
-              <w:rPr>
-                <w:sz w:val="28"/>
+              <w:t>AX</w:t>
+            </w:r>
+            <w:r>
+              <w:rPr>
+                <w:sz w:val="28"/>
+                <w:lang w:val="en-US"/>
               </w:rPr>
               <w:t xml:space="preserve"> </w:t>
+            </w:r>
+            <w:r>
+              <w:rPr>
+                <w:sz w:val="28"/>
+              </w:rPr>
+              <w:t>←</w:t>
+            </w:r>
+            <w:r>
+              <w:rPr>
+                <w:sz w:val="28"/>
+                <w:lang w:val="en-US"/>
+              </w:rPr>
+              <w:t xml:space="preserve"> </w:t>
+            </w:r>
+            <w:r>
+              <w:rPr>
+                <w:sz w:val="28"/>
+                <w:lang w:val="en-US"/>
+              </w:rPr>
+              <w:t xml:space="preserve">AX </w:t>
+            </w:r>
+            <w:r>
+              <w:rPr>
+                <w:sz w:val="28"/>
+                <w:lang w:val="en-US"/>
+              </w:rPr>
+              <w:t>&gt;&gt;</w:t>
+            </w:r>
+            <w:r>
+              <w:rPr>
+                <w:sz w:val="28"/>
+                <w:lang w:val="en-US"/>
+              </w:rPr>
+              <w:t xml:space="preserve"> 2</w:t>
             </w:r>
           </w:p>
         </w:tc>
@@ -1878,7 +1916,7 @@
               <w:rPr>
                 <w:sz w:val="28"/>
               </w:rPr>
-              <w:t xml:space="preserve">Расширить </w:t>
+              <w:t xml:space="preserve">Арифметический сдвиг регистра </w:t>
             </w:r>
             <w:r>
               <w:rPr>
@@ -1897,14 +1935,19 @@
               <w:rPr>
                 <w:sz w:val="28"/>
               </w:rPr>
-              <w:t xml:space="preserve">до </w:t>
-            </w:r>
-            <w:r>
-              <w:rPr>
-                <w:sz w:val="28"/>
-                <w:lang w:val="en-US"/>
-              </w:rPr>
-              <w:t>D</w:t>
+              <w:t>в</w:t>
+            </w:r>
+            <w:r>
+              <w:rPr>
+                <w:sz w:val="28"/>
+              </w:rPr>
+              <w:t>право на 2</w:t>
+            </w:r>
+            <w:r>
+              <w:rPr>
+                <w:sz w:val="28"/>
+              </w:rPr>
+              <w:t xml:space="preserve">  </w:t>
             </w:r>
           </w:p>
         </w:tc>
@@ -1924,42 +1967,47 @@
               <w:ind w:left="107"/>
               <w:rPr>
                 <w:sz w:val="28"/>
+              </w:rPr>
+            </w:pPr>
+            <w:r>
+              <w:rPr>
+                <w:sz w:val="28"/>
                 <w:lang w:val="en-US"/>
               </w:rPr>
-            </w:pPr>
+              <w:t>B</w:t>
+            </w:r>
+            <w:r>
+              <w:rPr>
+                <w:sz w:val="28"/>
+              </w:rPr>
+              <w:t>X</w:t>
+            </w:r>
+            <w:r>
+              <w:rPr>
+                <w:spacing w:val="-1"/>
+                <w:sz w:val="28"/>
+              </w:rPr>
+              <w:t xml:space="preserve"> </w:t>
+            </w:r>
+            <w:r>
+              <w:rPr>
+                <w:sz w:val="28"/>
+              </w:rPr>
+              <w:t>←</w:t>
+            </w:r>
+            <w:r>
+              <w:rPr>
+                <w:spacing w:val="-1"/>
+                <w:sz w:val="28"/>
+              </w:rPr>
+              <w:t xml:space="preserve"> </w:t>
+            </w:r>
             <w:r>
               <w:rPr>
                 <w:sz w:val="28"/>
                 <w:lang w:val="en-US"/>
               </w:rPr>
-              <w:t>B</w:t>
-            </w:r>
-            <w:r>
-              <w:rPr>
-                <w:sz w:val="28"/>
-              </w:rPr>
-              <w:t>X</w:t>
-            </w:r>
-            <w:r>
-              <w:rPr>
-                <w:spacing w:val="-1"/>
-                <w:sz w:val="28"/>
-              </w:rPr>
-              <w:t xml:space="preserve"> </w:t>
-            </w:r>
-            <w:r>
-              <w:rPr>
-                <w:sz w:val="28"/>
-              </w:rPr>
-              <w:t>←</w:t>
-            </w:r>
-            <w:r>
-              <w:rPr>
-                <w:spacing w:val="-2"/>
-                <w:sz w:val="28"/>
-                <w:lang w:val="en-US"/>
-              </w:rPr>
-              <w:t xml:space="preserve"> 4</w:t>
+              <w:t>C</w:t>
             </w:r>
           </w:p>
         </w:tc>
@@ -1984,20 +2032,23 @@
             </w:r>
             <w:r>
               <w:rPr>
+                <w:spacing w:val="-4"/>
                 <w:sz w:val="28"/>
               </w:rPr>
               <w:t xml:space="preserve"> </w:t>
             </w:r>
             <w:r>
               <w:rPr>
-                <w:sz w:val="28"/>
-              </w:rPr>
-              <w:t>константу</w:t>
-            </w:r>
-            <w:r>
-              <w:rPr>
                 <w:spacing w:val="-4"/>
                 <w:sz w:val="28"/>
+                <w:lang w:val="en-US"/>
+              </w:rPr>
+              <w:t>C</w:t>
+            </w:r>
+            <w:r>
+              <w:rPr>
+                <w:spacing w:val="-3"/>
+                <w:sz w:val="28"/>
               </w:rPr>
               <w:t xml:space="preserve"> </w:t>
             </w:r>
@@ -2005,11 +2056,11 @@
               <w:rPr>
                 <w:sz w:val="28"/>
               </w:rPr>
-              <w:t>4</w:t>
-            </w:r>
-            <w:r>
-              <w:rPr>
-                <w:spacing w:val="-2"/>
+              <w:t>в</w:t>
+            </w:r>
+            <w:r>
+              <w:rPr>
+                <w:spacing w:val="-4"/>
                 <w:sz w:val="28"/>
               </w:rPr>
               <w:t xml:space="preserve"> </w:t>
@@ -2018,11 +2069,11 @@
               <w:rPr>
                 <w:sz w:val="28"/>
               </w:rPr>
-              <w:t>в</w:t>
-            </w:r>
-            <w:r>
-              <w:rPr>
-                <w:spacing w:val="-4"/>
+              <w:t>регистр</w:t>
+            </w:r>
+            <w:r>
+              <w:rPr>
+                <w:spacing w:val="-1"/>
                 <w:sz w:val="28"/>
               </w:rPr>
               <w:t xml:space="preserve"> </w:t>
@@ -2030,12 +2081,6 @@
             <w:r>
               <w:rPr>
                 <w:sz w:val="28"/>
-              </w:rPr>
-              <w:t xml:space="preserve">регистр </w:t>
-            </w:r>
-            <w:r>
-              <w:rPr>
-                <w:sz w:val="28"/>
                 <w:lang w:val="en-US"/>
               </w:rPr>
               <w:t>B</w:t>
@@ -2043,6 +2088,7 @@
             <w:r>
               <w:rPr>
                 <w:sz w:val="28"/>
+                <w:lang w:val="en-US"/>
               </w:rPr>
               <w:t>X</w:t>
             </w:r>
@@ -2072,27 +2118,33 @@
                 <w:sz w:val="28"/>
                 <w:lang w:val="en-US"/>
               </w:rPr>
-              <w:t>AX</w:t>
+              <w:t>B</w:t>
+            </w:r>
+            <w:r>
+              <w:rPr>
+                <w:sz w:val="28"/>
+              </w:rPr>
+              <w:t>X</w:t>
+            </w:r>
+            <w:r>
+              <w:rPr>
+                <w:spacing w:val="-1"/>
+                <w:sz w:val="28"/>
+              </w:rPr>
+              <w:t xml:space="preserve"> </w:t>
+            </w:r>
+            <w:r>
+              <w:rPr>
+                <w:sz w:val="28"/>
+              </w:rPr>
+              <w:t>←</w:t>
             </w:r>
             <w:r>
               <w:rPr>
                 <w:sz w:val="28"/>
                 <w:lang w:val="en-US"/>
               </w:rPr>
-              <w:t xml:space="preserve"> </w:t>
-            </w:r>
-            <w:r>
-              <w:rPr>
-                <w:sz w:val="28"/>
-              </w:rPr>
-              <w:t>←</w:t>
-            </w:r>
-            <w:r>
-              <w:rPr>
-                <w:sz w:val="28"/>
-                <w:lang w:val="en-US"/>
-              </w:rPr>
-              <w:t xml:space="preserve"> DX:AX / 4</w:t>
+              <w:t xml:space="preserve"> BX &lt;&lt; 1</w:t>
             </w:r>
           </w:p>
         </w:tc>
@@ -2113,11 +2165,23 @@
               <w:rPr>
                 <w:sz w:val="28"/>
               </w:rPr>
-              <w:t>Частное от деления</w:t>
-            </w:r>
-            <w:r>
-              <w:rPr>
-                <w:spacing w:val="-4"/>
+              <w:t>Арифметический</w:t>
+            </w:r>
+            <w:r>
+              <w:rPr>
+                <w:sz w:val="28"/>
+              </w:rPr>
+              <w:t xml:space="preserve"> сдвиг регистра </w:t>
+            </w:r>
+            <w:r>
+              <w:rPr>
+                <w:sz w:val="28"/>
+                <w:lang w:val="en-US"/>
+              </w:rPr>
+              <w:t>BX</w:t>
+            </w:r>
+            <w:r>
+              <w:rPr>
                 <w:sz w:val="28"/>
               </w:rPr>
               <w:t xml:space="preserve"> </w:t>
@@ -2125,60 +2189,8 @@
             <w:r>
               <w:rPr>
                 <w:sz w:val="28"/>
-                <w:lang w:val="en-US"/>
-              </w:rPr>
-              <w:t>DX</w:t>
-            </w:r>
-            <w:r>
-              <w:rPr>
-                <w:sz w:val="28"/>
-              </w:rPr>
-              <w:t>:</w:t>
-            </w:r>
-            <w:r>
-              <w:rPr>
-                <w:sz w:val="28"/>
-                <w:lang w:val="en-US"/>
-              </w:rPr>
-              <w:t>AX</w:t>
-            </w:r>
-            <w:r>
-              <w:rPr>
-                <w:sz w:val="28"/>
-              </w:rPr>
-              <w:t xml:space="preserve"> </w:t>
-            </w:r>
-            <w:r>
-              <w:rPr>
-                <w:sz w:val="28"/>
-              </w:rPr>
-              <w:t xml:space="preserve">на </w:t>
-            </w:r>
-            <w:r>
-              <w:rPr>
-                <w:sz w:val="28"/>
-                <w:lang w:val="en-US"/>
-              </w:rPr>
-              <w:t>BX</w:t>
-            </w:r>
-            <w:r>
-              <w:rPr>
-                <w:sz w:val="28"/>
-              </w:rPr>
-              <w:t xml:space="preserve"> </w:t>
-            </w:r>
-            <w:r>
-              <w:rPr>
-                <w:sz w:val="28"/>
-              </w:rPr>
-              <w:t xml:space="preserve">в </w:t>
-            </w:r>
-            <w:r>
-              <w:rPr>
-                <w:sz w:val="28"/>
-                <w:lang w:val="en-US"/>
-              </w:rPr>
-              <w:t>AX</w:t>
+              </w:rPr>
+              <w:t>влево на 1</w:t>
             </w:r>
           </w:p>
         </w:tc>
@@ -2198,14 +2210,46 @@
               <w:ind w:left="107"/>
               <w:rPr>
                 <w:sz w:val="28"/>
+              </w:rPr>
+            </w:pPr>
+            <w:r>
+              <w:rPr>
+                <w:sz w:val="28"/>
                 <w:lang w:val="en-US"/>
               </w:rPr>
-            </w:pPr>
-            <w:r>
-              <w:rPr>
-                <w:sz w:val="28"/>
-              </w:rPr>
-              <w:t>BX</w:t>
+              <w:t>A</w:t>
+            </w:r>
+            <w:r>
+              <w:rPr>
+                <w:sz w:val="28"/>
+              </w:rPr>
+              <w:t>X</w:t>
+            </w:r>
+            <w:r>
+              <w:rPr>
+                <w:spacing w:val="-3"/>
+                <w:sz w:val="28"/>
+              </w:rPr>
+              <w:t xml:space="preserve"> </w:t>
+            </w:r>
+            <w:r>
+              <w:rPr>
+                <w:sz w:val="28"/>
+              </w:rPr>
+              <w:t xml:space="preserve">← </w:t>
+            </w:r>
+            <w:r>
+              <w:rPr>
+                <w:sz w:val="28"/>
+                <w:lang w:val="en-US"/>
+              </w:rPr>
+              <w:t>A</w:t>
+            </w:r>
+            <w:r>
+              <w:rPr>
+                <w:sz w:val="28"/>
+              </w:rPr>
+              <w:t>X</w:t>
             </w:r>
             <w:r>
               <w:rPr>
@@ -2218,21 +2262,20 @@
               <w:rPr>
                 <w:sz w:val="28"/>
               </w:rPr>
-              <w:t>←</w:t>
-            </w:r>
-            <w:r>
-              <w:rPr>
-                <w:spacing w:val="-1"/>
-                <w:sz w:val="28"/>
-              </w:rPr>
-              <w:t xml:space="preserve"> </w:t>
+              <w:t xml:space="preserve">– </w:t>
             </w:r>
             <w:r>
               <w:rPr>
                 <w:sz w:val="28"/>
                 <w:lang w:val="en-US"/>
               </w:rPr>
-              <w:t>AX</w:t>
+              <w:t>B</w:t>
+            </w:r>
+            <w:r>
+              <w:rPr>
+                <w:sz w:val="28"/>
+              </w:rPr>
+              <w:t>X</w:t>
             </w:r>
           </w:p>
         </w:tc>
@@ -2253,11 +2296,11 @@
               <w:rPr>
                 <w:sz w:val="28"/>
               </w:rPr>
-              <w:t>Скопировать</w:t>
-            </w:r>
-            <w:r>
-              <w:rPr>
-                <w:spacing w:val="-4"/>
+              <w:t>Вычесть</w:t>
+            </w:r>
+            <w:r>
+              <w:rPr>
+                <w:spacing w:val="-2"/>
                 <w:sz w:val="28"/>
               </w:rPr>
               <w:t xml:space="preserve"> </w:t>
@@ -2265,6 +2308,19 @@
             <w:r>
               <w:rPr>
                 <w:sz w:val="28"/>
+              </w:rPr>
+              <w:t>из</w:t>
+            </w:r>
+            <w:r>
+              <w:rPr>
+                <w:spacing w:val="-2"/>
+                <w:sz w:val="28"/>
+              </w:rPr>
+              <w:t xml:space="preserve"> </w:t>
+            </w:r>
+            <w:r>
+              <w:rPr>
+                <w:sz w:val="28"/>
                 <w:lang w:val="en-US"/>
               </w:rPr>
               <w:t>A</w:t>
@@ -2272,638 +2328,35 @@
             <w:r>
               <w:rPr>
                 <w:sz w:val="28"/>
+              </w:rPr>
+              <w:t>X</w:t>
+            </w:r>
+            <w:r>
+              <w:rPr>
+                <w:spacing w:val="-1"/>
+                <w:sz w:val="28"/>
+              </w:rPr>
+              <w:t xml:space="preserve"> </w:t>
+            </w:r>
+            <w:r>
+              <w:rPr>
+                <w:sz w:val="28"/>
+              </w:rPr>
+              <w:t>значение</w:t>
+            </w:r>
+            <w:r>
+              <w:rPr>
+                <w:spacing w:val="-1"/>
+                <w:sz w:val="28"/>
+              </w:rPr>
+              <w:t xml:space="preserve"> </w:t>
+            </w:r>
+            <w:r>
+              <w:rPr>
+                <w:sz w:val="28"/>
                 <w:lang w:val="en-US"/>
               </w:rPr>
-              <w:t>X</w:t>
-            </w:r>
-            <w:r>
-              <w:rPr>
-                <w:spacing w:val="-3"/>
-                <w:sz w:val="28"/>
-              </w:rPr>
-              <w:t xml:space="preserve"> </w:t>
-            </w:r>
-            <w:r>
-              <w:rPr>
-                <w:sz w:val="28"/>
-              </w:rPr>
-              <w:t>в</w:t>
-            </w:r>
-            <w:r>
-              <w:rPr>
-                <w:spacing w:val="-4"/>
-                <w:sz w:val="28"/>
-              </w:rPr>
-              <w:t xml:space="preserve"> </w:t>
-            </w:r>
-            <w:r>
-              <w:rPr>
-                <w:sz w:val="28"/>
-              </w:rPr>
-              <w:t>регистр</w:t>
-            </w:r>
-            <w:r>
-              <w:rPr>
-                <w:spacing w:val="-1"/>
-                <w:sz w:val="28"/>
-              </w:rPr>
-              <w:t xml:space="preserve"> </w:t>
-            </w:r>
-            <w:r>
-              <w:rPr>
-                <w:sz w:val="28"/>
-                <w:lang w:val="en-US"/>
-              </w:rPr>
               <w:t>B</w:t>
-            </w:r>
-            <w:r>
-              <w:rPr>
-                <w:sz w:val="28"/>
-              </w:rPr>
-              <w:t>X</w:t>
-            </w:r>
-          </w:p>
-        </w:tc>
-      </w:tr>
-      <w:tr>
-        <w:trPr>
-          <w:trHeight w:val="323"/>
-        </w:trPr>
-        <w:tc>
-          <w:tcPr>
-            <w:tcW w:w="2724" w:type="dxa"/>
-          </w:tcPr>
-          <w:p>
-            <w:pPr>
-              <w:pStyle w:val="TableParagraph"/>
-              <w:spacing w:line="304" w:lineRule="exact"/>
-              <w:ind w:left="107"/>
-              <w:rPr>
-                <w:sz w:val="28"/>
-              </w:rPr>
-            </w:pPr>
-            <w:r>
-              <w:rPr>
-                <w:sz w:val="28"/>
-                <w:lang w:val="en-US"/>
-              </w:rPr>
-              <w:t>A</w:t>
-            </w:r>
-            <w:r>
-              <w:rPr>
-                <w:sz w:val="28"/>
-              </w:rPr>
-              <w:t>X</w:t>
-            </w:r>
-            <w:r>
-              <w:rPr>
-                <w:spacing w:val="-1"/>
-                <w:sz w:val="28"/>
-              </w:rPr>
-              <w:t xml:space="preserve"> </w:t>
-            </w:r>
-            <w:r>
-              <w:rPr>
-                <w:sz w:val="28"/>
-              </w:rPr>
-              <w:t>←</w:t>
-            </w:r>
-            <w:r>
-              <w:rPr>
-                <w:spacing w:val="-1"/>
-                <w:sz w:val="28"/>
-              </w:rPr>
-              <w:t xml:space="preserve"> </w:t>
-            </w:r>
-            <w:r>
-              <w:rPr>
-                <w:sz w:val="28"/>
-                <w:lang w:val="en-US"/>
-              </w:rPr>
-              <w:t>C</w:t>
-            </w:r>
-          </w:p>
-        </w:tc>
-        <w:tc>
-          <w:tcPr>
-            <w:tcW w:w="6946" w:type="dxa"/>
-          </w:tcPr>
-          <w:p>
-            <w:pPr>
-              <w:pStyle w:val="TableParagraph"/>
-              <w:spacing w:line="304" w:lineRule="exact"/>
-              <w:ind w:left="108"/>
-              <w:rPr>
-                <w:sz w:val="28"/>
-              </w:rPr>
-            </w:pPr>
-            <w:r>
-              <w:rPr>
-                <w:sz w:val="28"/>
-              </w:rPr>
-              <w:t>Скопировать</w:t>
-            </w:r>
-            <w:r>
-              <w:rPr>
-                <w:spacing w:val="-4"/>
-                <w:sz w:val="28"/>
-              </w:rPr>
-              <w:t xml:space="preserve"> </w:t>
-            </w:r>
-            <w:r>
-              <w:rPr>
-                <w:spacing w:val="-4"/>
-                <w:sz w:val="28"/>
-                <w:lang w:val="en-US"/>
-              </w:rPr>
-              <w:t>C</w:t>
-            </w:r>
-            <w:r>
-              <w:rPr>
-                <w:spacing w:val="-3"/>
-                <w:sz w:val="28"/>
-              </w:rPr>
-              <w:t xml:space="preserve"> </w:t>
-            </w:r>
-            <w:r>
-              <w:rPr>
-                <w:sz w:val="28"/>
-              </w:rPr>
-              <w:t>в</w:t>
-            </w:r>
-            <w:r>
-              <w:rPr>
-                <w:spacing w:val="-4"/>
-                <w:sz w:val="28"/>
-              </w:rPr>
-              <w:t xml:space="preserve"> </w:t>
-            </w:r>
-            <w:r>
-              <w:rPr>
-                <w:sz w:val="28"/>
-              </w:rPr>
-              <w:t>регистр</w:t>
-            </w:r>
-            <w:r>
-              <w:rPr>
-                <w:spacing w:val="-1"/>
-                <w:sz w:val="28"/>
-              </w:rPr>
-              <w:t xml:space="preserve"> </w:t>
-            </w:r>
-            <w:r>
-              <w:rPr>
-                <w:sz w:val="28"/>
-                <w:lang w:val="en-US"/>
-              </w:rPr>
-              <w:t>AX</w:t>
-            </w:r>
-          </w:p>
-        </w:tc>
-      </w:tr>
-      <w:tr>
-        <w:trPr>
-          <w:trHeight w:val="321"/>
-        </w:trPr>
-        <w:tc>
-          <w:tcPr>
-            <w:tcW w:w="2724" w:type="dxa"/>
-          </w:tcPr>
-          <w:p>
-            <w:pPr>
-              <w:pStyle w:val="TableParagraph"/>
-              <w:spacing w:line="301" w:lineRule="exact"/>
-              <w:ind w:left="107"/>
-              <w:rPr>
-                <w:sz w:val="28"/>
-                <w:lang w:val="en-US"/>
-              </w:rPr>
-            </w:pPr>
-            <w:r>
-              <w:rPr>
-                <w:sz w:val="28"/>
-                <w:lang w:val="en-US"/>
-              </w:rPr>
-              <w:t>D</w:t>
-            </w:r>
-            <w:r>
-              <w:rPr>
-                <w:sz w:val="28"/>
-              </w:rPr>
-              <w:t>X</w:t>
-            </w:r>
-            <w:r>
-              <w:rPr>
-                <w:spacing w:val="-1"/>
-                <w:sz w:val="28"/>
-              </w:rPr>
-              <w:t xml:space="preserve"> </w:t>
-            </w:r>
-            <w:r>
-              <w:rPr>
-                <w:sz w:val="28"/>
-              </w:rPr>
-              <w:t xml:space="preserve">← </w:t>
-            </w:r>
-            <w:r>
-              <w:rPr>
-                <w:sz w:val="28"/>
-                <w:lang w:val="en-US"/>
-              </w:rPr>
-              <w:t>2</w:t>
-            </w:r>
-          </w:p>
-        </w:tc>
-        <w:tc>
-          <w:tcPr>
-            <w:tcW w:w="6946" w:type="dxa"/>
-          </w:tcPr>
-          <w:p>
-            <w:pPr>
-              <w:pStyle w:val="TableParagraph"/>
-              <w:spacing w:line="301" w:lineRule="exact"/>
-              <w:ind w:left="108"/>
-              <w:rPr>
-                <w:sz w:val="28"/>
-              </w:rPr>
-            </w:pPr>
-            <w:r>
-              <w:rPr>
-                <w:sz w:val="28"/>
-              </w:rPr>
-              <w:t>Скопировать</w:t>
-            </w:r>
-            <w:r>
-              <w:rPr>
-                <w:sz w:val="28"/>
-              </w:rPr>
-              <w:t xml:space="preserve"> </w:t>
-            </w:r>
-            <w:r>
-              <w:rPr>
-                <w:sz w:val="28"/>
-              </w:rPr>
-              <w:t>константу</w:t>
-            </w:r>
-            <w:r>
-              <w:rPr>
-                <w:spacing w:val="-5"/>
-                <w:sz w:val="28"/>
-              </w:rPr>
-              <w:t xml:space="preserve"> </w:t>
-            </w:r>
-            <w:r>
-              <w:rPr>
-                <w:sz w:val="28"/>
-              </w:rPr>
-              <w:t>2</w:t>
-            </w:r>
-            <w:r>
-              <w:rPr>
-                <w:spacing w:val="-2"/>
-                <w:sz w:val="28"/>
-              </w:rPr>
-              <w:t xml:space="preserve"> </w:t>
-            </w:r>
-            <w:r>
-              <w:rPr>
-                <w:sz w:val="28"/>
-              </w:rPr>
-              <w:t>в</w:t>
-            </w:r>
-            <w:r>
-              <w:rPr>
-                <w:spacing w:val="-4"/>
-                <w:sz w:val="28"/>
-              </w:rPr>
-              <w:t xml:space="preserve"> </w:t>
-            </w:r>
-            <w:r>
-              <w:rPr>
-                <w:sz w:val="28"/>
-              </w:rPr>
-              <w:t>регистр</w:t>
-            </w:r>
-            <w:r>
-              <w:rPr>
-                <w:spacing w:val="-1"/>
-                <w:sz w:val="28"/>
-              </w:rPr>
-              <w:t xml:space="preserve"> </w:t>
-            </w:r>
-            <w:r>
-              <w:rPr>
-                <w:sz w:val="28"/>
-                <w:lang w:val="en-US"/>
-              </w:rPr>
-              <w:t>D</w:t>
-            </w:r>
-            <w:r>
-              <w:rPr>
-                <w:sz w:val="28"/>
-              </w:rPr>
-              <w:t>X</w:t>
-            </w:r>
-          </w:p>
-        </w:tc>
-      </w:tr>
-      <w:tr>
-        <w:trPr>
-          <w:trHeight w:val="321"/>
-        </w:trPr>
-        <w:tc>
-          <w:tcPr>
-            <w:tcW w:w="2724" w:type="dxa"/>
-          </w:tcPr>
-          <w:p>
-            <w:pPr>
-              <w:pStyle w:val="TableParagraph"/>
-              <w:spacing w:line="301" w:lineRule="exact"/>
-              <w:ind w:left="107"/>
-              <w:rPr>
-                <w:sz w:val="28"/>
-                <w:lang w:val="en-US"/>
-              </w:rPr>
-            </w:pPr>
-            <w:r>
-              <w:rPr>
-                <w:sz w:val="28"/>
-                <w:lang w:val="en-US"/>
-              </w:rPr>
-              <w:t xml:space="preserve">DX:AX </w:t>
-            </w:r>
-            <w:r>
-              <w:rPr>
-                <w:sz w:val="28"/>
-              </w:rPr>
-              <w:t>←</w:t>
-            </w:r>
-            <w:r>
-              <w:rPr>
-                <w:sz w:val="28"/>
-                <w:lang w:val="en-US"/>
-              </w:rPr>
-              <w:t xml:space="preserve"> </w:t>
-            </w:r>
-            <w:r>
-              <w:rPr>
-                <w:sz w:val="28"/>
-                <w:lang w:val="en-US"/>
-              </w:rPr>
-              <w:t xml:space="preserve">AX </w:t>
-            </w:r>
-            <w:r>
-              <w:rPr>
-                <w:sz w:val="28"/>
-                <w:lang w:val="en-US"/>
-              </w:rPr>
-              <w:t>×</w:t>
-            </w:r>
-            <w:r>
-              <w:rPr>
-                <w:sz w:val="28"/>
-                <w:lang w:val="en-US"/>
-              </w:rPr>
-              <w:t xml:space="preserve"> DX</w:t>
-            </w:r>
-          </w:p>
-        </w:tc>
-        <w:tc>
-          <w:tcPr>
-            <w:tcW w:w="6946" w:type="dxa"/>
-          </w:tcPr>
-          <w:p>
-            <w:pPr>
-              <w:pStyle w:val="TableParagraph"/>
-              <w:spacing w:line="301" w:lineRule="exact"/>
-              <w:ind w:left="108"/>
-              <w:rPr>
-                <w:sz w:val="28"/>
-              </w:rPr>
-            </w:pPr>
-            <w:r>
-              <w:rPr>
-                <w:sz w:val="28"/>
-              </w:rPr>
-              <w:t xml:space="preserve">Умножить </w:t>
-            </w:r>
-            <w:r>
-              <w:rPr>
-                <w:sz w:val="28"/>
-                <w:lang w:val="en-US"/>
-              </w:rPr>
-              <w:t>AX</w:t>
-            </w:r>
-            <w:r>
-              <w:rPr>
-                <w:sz w:val="28"/>
-              </w:rPr>
-              <w:t xml:space="preserve"> </w:t>
-            </w:r>
-            <w:r>
-              <w:rPr>
-                <w:sz w:val="28"/>
-              </w:rPr>
-              <w:t xml:space="preserve">на </w:t>
-            </w:r>
-            <w:r>
-              <w:rPr>
-                <w:sz w:val="28"/>
-                <w:lang w:val="en-US"/>
-              </w:rPr>
-              <w:t>DX</w:t>
-            </w:r>
-            <w:r>
-              <w:rPr>
-                <w:sz w:val="28"/>
-              </w:rPr>
-              <w:t xml:space="preserve"> с результатом в регистрах </w:t>
-            </w:r>
-            <w:r>
-              <w:rPr>
-                <w:sz w:val="28"/>
-                <w:lang w:val="en-US"/>
-              </w:rPr>
-              <w:t>DX</w:t>
-            </w:r>
-            <w:r>
-              <w:rPr>
-                <w:sz w:val="28"/>
-              </w:rPr>
-              <w:t>:</w:t>
-            </w:r>
-            <w:r>
-              <w:rPr>
-                <w:sz w:val="28"/>
-                <w:lang w:val="en-US"/>
-              </w:rPr>
-              <w:t>AX</w:t>
-            </w:r>
-          </w:p>
-        </w:tc>
-      </w:tr>
-      <w:tr>
-        <w:trPr>
-          <w:trHeight w:val="321"/>
-        </w:trPr>
-        <w:tc>
-          <w:tcPr>
-            <w:tcW w:w="2724" w:type="dxa"/>
-          </w:tcPr>
-          <w:p>
-            <w:pPr>
-              <w:pStyle w:val="TableParagraph"/>
-              <w:spacing w:line="301" w:lineRule="exact"/>
-              <w:ind w:left="107"/>
-              <w:rPr>
-                <w:sz w:val="28"/>
-              </w:rPr>
-            </w:pPr>
-            <w:r>
-              <w:rPr>
-                <w:sz w:val="28"/>
-                <w:lang w:val="en-US"/>
-              </w:rPr>
-              <w:t>B</w:t>
-            </w:r>
-            <w:r>
-              <w:rPr>
-                <w:sz w:val="28"/>
-              </w:rPr>
-              <w:t>X</w:t>
-            </w:r>
-            <w:r>
-              <w:rPr>
-                <w:spacing w:val="-3"/>
-                <w:sz w:val="28"/>
-              </w:rPr>
-              <w:t xml:space="preserve"> </w:t>
-            </w:r>
-            <w:r>
-              <w:rPr>
-                <w:sz w:val="28"/>
-              </w:rPr>
-              <w:t xml:space="preserve">← </w:t>
-            </w:r>
-            <w:r>
-              <w:rPr>
-                <w:sz w:val="28"/>
-                <w:lang w:val="en-US"/>
-              </w:rPr>
-              <w:t>B</w:t>
-            </w:r>
-            <w:r>
-              <w:rPr>
-                <w:sz w:val="28"/>
-              </w:rPr>
-              <w:t>X</w:t>
-            </w:r>
-            <w:r>
-              <w:rPr>
-                <w:spacing w:val="-1"/>
-                <w:sz w:val="28"/>
-              </w:rPr>
-              <w:t xml:space="preserve"> </w:t>
-            </w:r>
-            <w:r>
-              <w:rPr>
-                <w:sz w:val="28"/>
-              </w:rPr>
-              <w:t xml:space="preserve">– </w:t>
-            </w:r>
-            <w:r>
-              <w:rPr>
-                <w:sz w:val="28"/>
-                <w:lang w:val="en-US"/>
-              </w:rPr>
-              <w:t>A</w:t>
-            </w:r>
-            <w:r>
-              <w:rPr>
-                <w:sz w:val="28"/>
-              </w:rPr>
-              <w:t>X</w:t>
-            </w:r>
-          </w:p>
-        </w:tc>
-        <w:tc>
-          <w:tcPr>
-            <w:tcW w:w="6946" w:type="dxa"/>
-          </w:tcPr>
-          <w:p>
-            <w:pPr>
-              <w:pStyle w:val="TableParagraph"/>
-              <w:spacing w:line="301" w:lineRule="exact"/>
-              <w:ind w:left="108"/>
-              <w:rPr>
-                <w:sz w:val="28"/>
-              </w:rPr>
-            </w:pPr>
-            <w:r>
-              <w:rPr>
-                <w:sz w:val="28"/>
-              </w:rPr>
-              <w:t>Вычесть</w:t>
-            </w:r>
-            <w:r>
-              <w:rPr>
-                <w:spacing w:val="-2"/>
-                <w:sz w:val="28"/>
-              </w:rPr>
-              <w:t xml:space="preserve"> </w:t>
-            </w:r>
-            <w:r>
-              <w:rPr>
-                <w:sz w:val="28"/>
-              </w:rPr>
-              <w:t>из</w:t>
-            </w:r>
-            <w:r>
-              <w:rPr>
-                <w:spacing w:val="-2"/>
-                <w:sz w:val="28"/>
-              </w:rPr>
-              <w:t xml:space="preserve"> </w:t>
-            </w:r>
-            <w:r>
-              <w:rPr>
-                <w:sz w:val="28"/>
-                <w:lang w:val="en-US"/>
-              </w:rPr>
-              <w:t>B</w:t>
-            </w:r>
-            <w:r>
-              <w:rPr>
-                <w:sz w:val="28"/>
-              </w:rPr>
-              <w:t>X</w:t>
-            </w:r>
-            <w:r>
-              <w:rPr>
-                <w:spacing w:val="-1"/>
-                <w:sz w:val="28"/>
-              </w:rPr>
-              <w:t xml:space="preserve"> </w:t>
-            </w:r>
-            <w:r>
-              <w:rPr>
-                <w:sz w:val="28"/>
-              </w:rPr>
-              <w:t>значение</w:t>
-            </w:r>
-            <w:r>
-              <w:rPr>
-                <w:spacing w:val="-1"/>
-                <w:sz w:val="28"/>
-              </w:rPr>
-              <w:t xml:space="preserve"> </w:t>
-            </w:r>
-            <w:r>
-              <w:rPr>
-                <w:sz w:val="28"/>
-                <w:lang w:val="en-US"/>
-              </w:rPr>
-              <w:t>A</w:t>
             </w:r>
             <w:r>
               <w:rPr>
@@ -2937,7 +2390,7 @@
                 <w:sz w:val="28"/>
                 <w:lang w:val="en-US"/>
               </w:rPr>
-              <w:t>B</w:t>
+              <w:t>A</w:t>
             </w:r>
             <w:r>
               <w:rPr>
@@ -2970,7 +2423,7 @@
                 <w:sz w:val="28"/>
                 <w:lang w:val="en-US"/>
               </w:rPr>
-              <w:t>B</w:t>
+              <w:t>A</w:t>
             </w:r>
             <w:r>
               <w:rPr>
@@ -3111,7 +2564,7 @@
                 <w:sz w:val="28"/>
                 <w:lang w:val="en-US"/>
               </w:rPr>
-              <w:t>B</w:t>
+              <w:t>A</w:t>
             </w:r>
             <w:r>
               <w:rPr>
@@ -3152,7 +2605,7 @@
                 <w:sz w:val="28"/>
                 <w:lang w:val="en-US"/>
               </w:rPr>
-              <w:t>B</w:t>
+              <w:t>A</w:t>
             </w:r>
             <w:r>
               <w:rPr>
@@ -3208,81 +2661,6 @@
         <w:pStyle w:val="a3"/>
         <w:spacing w:before="120" w:line="259" w:lineRule="auto"/>
         <w:ind w:left="218" w:right="107" w:firstLine="707"/>
-        <w:jc w:val="both"/>
-      </w:pPr>
-      <w:r>
-        <w:t>Для</w:t>
-      </w:r>
-      <w:r>
-        <w:rPr>
-          <w:spacing w:val="1"/>
-        </w:rPr>
-        <w:t xml:space="preserve"> </w:t>
-      </w:r>
-      <w:r>
-        <w:t xml:space="preserve">деления будем использовать </w:t>
-      </w:r>
-      <w:r>
-        <w:t xml:space="preserve">знаковое деление </w:t>
-      </w:r>
-      <w:r>
-        <w:rPr>
-          <w:lang w:val="en-US"/>
-        </w:rPr>
-        <w:t>IDIV</w:t>
-      </w:r>
-      <w:r>
-        <w:t xml:space="preserve"> </w:t>
-      </w:r>
-      <w:r>
-        <w:t xml:space="preserve">с предварительным расширением регистра </w:t>
-      </w:r>
-      <w:r>
-        <w:rPr>
-          <w:lang w:val="en-US"/>
-        </w:rPr>
-        <w:t>AX</w:t>
-      </w:r>
-      <w:r>
-        <w:t xml:space="preserve"> </w:t>
-      </w:r>
-      <w:r>
-        <w:t xml:space="preserve">до </w:t>
-      </w:r>
-      <w:r>
-        <w:rPr>
-          <w:lang w:val="en-US"/>
-        </w:rPr>
-        <w:t>DX</w:t>
-      </w:r>
-      <w:r>
-        <w:t>:</w:t>
-      </w:r>
-      <w:r>
-        <w:rPr>
-          <w:lang w:val="en-US"/>
-        </w:rPr>
-        <w:t>AX</w:t>
-      </w:r>
-      <w:r>
-        <w:t xml:space="preserve"> </w:t>
-      </w:r>
-      <w:r>
-        <w:t xml:space="preserve">с помощью команды </w:t>
-      </w:r>
-      <w:r>
-        <w:rPr>
-          <w:lang w:val="en-US"/>
-        </w:rPr>
-        <w:t>CWD</w:t>
-      </w:r>
-      <w:r>
-        <w:t>.</w:t>
-      </w:r>
-    </w:p>
-    <w:p>
-      <w:pPr>
-        <w:spacing w:line="259" w:lineRule="auto"/>
         <w:jc w:val="both"/>
         <w:sectPr>
           <w:pgSz w:w="11910" w:h="16840"/>
@@ -3290,6 +2668,66 @@
           <w:cols w:space="720"/>
         </w:sectPr>
       </w:pPr>
+      <w:r>
+        <w:t>Для</w:t>
+      </w:r>
+      <w:r>
+        <w:rPr>
+          <w:spacing w:val="1"/>
+        </w:rPr>
+        <w:t xml:space="preserve"> </w:t>
+      </w:r>
+      <w:r>
+        <w:t xml:space="preserve">деления будем использовать </w:t>
+      </w:r>
+      <w:r>
+        <w:t>а</w:t>
+      </w:r>
+      <w:r>
+        <w:t xml:space="preserve">рифметический </w:t>
+      </w:r>
+      <w:r>
+        <w:t>сдвиг вправо</w:t>
+      </w:r>
+      <w:r>
+        <w:t xml:space="preserve"> </w:t>
+      </w:r>
+      <w:r>
+        <w:rPr>
+          <w:lang w:val="en-US"/>
+        </w:rPr>
+        <w:t>SA</w:t>
+      </w:r>
+      <w:r>
+        <w:rPr>
+          <w:lang w:val="en-US"/>
+        </w:rPr>
+        <w:t>R</w:t>
+      </w:r>
+      <w:r>
+        <w:t xml:space="preserve">, </w:t>
+      </w:r>
+      <w:r>
+        <w:t xml:space="preserve">для умножения арифметический сдвиг влево </w:t>
+      </w:r>
+      <w:r>
+        <w:rPr>
+          <w:lang w:val="en-US"/>
+        </w:rPr>
+        <w:t>SAL</w:t>
+      </w:r>
+      <w:r>
+        <w:t>.</w:t>
+      </w:r>
+      <w:r>
+        <w:t xml:space="preserve"> (Так же учтём особенности округления</w:t>
+      </w:r>
+      <w:r>
+        <w:t xml:space="preserve"> при операциях сдвига</w:t>
+      </w:r>
+      <w:r>
+        <w:t>)</w:t>
+      </w:r>
     </w:p>
     <w:p>
       <w:pPr>
@@ -3315,19 +2753,12 @@
         <w:tabs>
           <w:tab w:val="left" w:pos="2770"/>
         </w:tabs>
-        <w:spacing w:before="171" w:line="234" w:lineRule="exact"/>
-        <w:rPr>
-          <w:rFonts w:ascii="Consolas"/>
-          <w:sz w:val="20"/>
-        </w:rPr>
-      </w:pPr>
-      <w:r>
-        <w:rPr>
-          <w:rFonts w:ascii="Consolas"/>
-          <w:sz w:val="20"/>
-        </w:rPr>
-        <w:t xml:space="preserve">  </w:t>
-      </w:r>
+        <w:spacing w:before="120"/>
+        <w:rPr>
+          <w:rFonts w:ascii="Consolas"/>
+          <w:sz w:val="20"/>
+        </w:rPr>
+      </w:pPr>
       <w:r>
         <w:rPr>
           <w:rFonts w:ascii="Consolas"/>
@@ -3416,27 +2847,47 @@
         <w:tabs>
           <w:tab w:val="left" w:pos="2770"/>
         </w:tabs>
-        <w:ind w:left="218"/>
-        <w:rPr>
-          <w:rFonts w:ascii="Consolas"/>
-          <w:sz w:val="20"/>
-          <w:lang w:val="en-US"/>
-        </w:rPr>
-      </w:pPr>
-      <w:r>
-        <w:rPr>
-          <w:rFonts w:ascii="Consolas"/>
-          <w:sz w:val="20"/>
-          <w:lang w:val="en-US"/>
-        </w:rPr>
-        <w:t xml:space="preserve">stack 100h    </w:t>
+        <w:spacing w:before="120"/>
+        <w:rPr>
+          <w:rFonts w:ascii="Consolas"/>
+          <w:sz w:val="20"/>
+        </w:rPr>
+      </w:pPr>
+      <w:r>
+        <w:rPr>
+          <w:rFonts w:ascii="Consolas"/>
+          <w:sz w:val="20"/>
+          <w:lang w:val="en-US"/>
+        </w:rPr>
+        <w:t>stack</w:t>
+      </w:r>
+      <w:r>
+        <w:rPr>
+          <w:rFonts w:ascii="Consolas"/>
+          <w:sz w:val="20"/>
+        </w:rPr>
+        <w:t xml:space="preserve"> 100</w:t>
+      </w:r>
+      <w:r>
+        <w:rPr>
+          <w:rFonts w:ascii="Consolas"/>
+          <w:sz w:val="20"/>
+          <w:lang w:val="en-US"/>
+        </w:rPr>
+        <w:t>h</w:t>
+      </w:r>
+      <w:r>
+        <w:rPr>
+          <w:rFonts w:ascii="Consolas"/>
+          <w:sz w:val="20"/>
+        </w:rPr>
+        <w:t xml:space="preserve">    </w:t>
       </w:r>
       <w:proofErr w:type="gramStart"/>
       <w:r>
         <w:rPr>
           <w:rFonts w:ascii="Consolas"/>
           <w:sz w:val="20"/>
-          <w:lang w:val="en-US"/>
         </w:rPr>
         <w:t xml:space="preserve">  ;</w:t>
       </w:r>
@@ -3445,7 +2896,20 @@
         <w:rPr>
           <w:rFonts w:ascii="Consolas"/>
           <w:sz w:val="20"/>
-          <w:lang w:val="en-US"/>
+        </w:rPr>
+        <w:t xml:space="preserve"> </w:t>
+      </w:r>
+      <w:r>
+        <w:rPr>
+          <w:rFonts w:ascii="Consolas"/>
+          <w:sz w:val="20"/>
+        </w:rPr>
+        <w:t>Размер</w:t>
+      </w:r>
+      <w:r>
+        <w:rPr>
+          <w:rFonts w:ascii="Consolas"/>
+          <w:sz w:val="20"/>
         </w:rPr>
         <w:t xml:space="preserve"> </w:t>
       </w:r>
@@ -3454,54 +2918,31 @@
         <w:rPr>
           <w:rFonts w:ascii="Consolas"/>
           <w:sz w:val="20"/>
-          <w:lang w:val="en-US"/>
-        </w:rPr>
-        <w:t>Размер</w:t>
+        </w:rPr>
+        <w:t>стэка</w:t>
       </w:r>
       <w:proofErr w:type="spellEnd"/>
       <w:r>
         <w:rPr>
           <w:rFonts w:ascii="Consolas"/>
           <w:sz w:val="20"/>
-          <w:lang w:val="en-US"/>
-        </w:rPr>
-        <w:t xml:space="preserve"> </w:t>
-      </w:r>
-      <w:proofErr w:type="spellStart"/>
-      <w:r>
-        <w:rPr>
-          <w:rFonts w:ascii="Consolas"/>
-          <w:sz w:val="20"/>
-          <w:lang w:val="en-US"/>
-        </w:rPr>
-        <w:t>стэка</w:t>
-      </w:r>
-      <w:proofErr w:type="spellEnd"/>
-      <w:r>
-        <w:rPr>
-          <w:rFonts w:ascii="Consolas"/>
-          <w:sz w:val="20"/>
-          <w:lang w:val="en-US"/>
         </w:rPr>
         <w:t xml:space="preserve">: 256 </w:t>
       </w:r>
-      <w:proofErr w:type="spellStart"/>
-      <w:r>
-        <w:rPr>
-          <w:rFonts w:ascii="Consolas"/>
-          <w:sz w:val="20"/>
-          <w:lang w:val="en-US"/>
+      <w:r>
+        <w:rPr>
+          <w:rFonts w:ascii="Consolas"/>
+          <w:sz w:val="20"/>
         </w:rPr>
         <w:t>байт</w:t>
       </w:r>
-      <w:proofErr w:type="spellEnd"/>
     </w:p>
     <w:p>
       <w:pPr>
         <w:tabs>
           <w:tab w:val="left" w:pos="2770"/>
         </w:tabs>
-        <w:ind w:left="218"/>
+        <w:spacing w:before="120"/>
         <w:rPr>
           <w:rFonts w:ascii="Consolas"/>
           <w:sz w:val="20"/>
@@ -3609,7 +3050,7 @@
         <w:tabs>
           <w:tab w:val="left" w:pos="2770"/>
         </w:tabs>
-        <w:ind w:left="218"/>
+        <w:spacing w:before="120"/>
         <w:rPr>
           <w:rFonts w:ascii="Consolas"/>
           <w:sz w:val="20"/>
@@ -3645,7 +3086,7 @@
           <w:rFonts w:ascii="Consolas"/>
           <w:sz w:val="20"/>
         </w:rPr>
-        <w:t xml:space="preserve"> 15        </w:t>
+        <w:t xml:space="preserve"> 15       </w:t>
       </w:r>
       <w:proofErr w:type="gramStart"/>
       <w:r>
@@ -3733,7 +3174,7 @@
         <w:tabs>
           <w:tab w:val="left" w:pos="2770"/>
         </w:tabs>
-        <w:ind w:left="218"/>
+        <w:spacing w:before="120"/>
         <w:rPr>
           <w:rFonts w:ascii="Consolas"/>
           <w:sz w:val="20"/>
@@ -3857,7 +3298,7 @@
         <w:tabs>
           <w:tab w:val="left" w:pos="2770"/>
         </w:tabs>
-        <w:ind w:left="218"/>
+        <w:spacing w:before="120"/>
         <w:rPr>
           <w:rFonts w:ascii="Consolas"/>
           <w:sz w:val="20"/>
@@ -3893,7 +3334,7 @@
           <w:rFonts w:ascii="Consolas"/>
           <w:sz w:val="20"/>
         </w:rPr>
-        <w:t xml:space="preserve"> 32        </w:t>
+        <w:t xml:space="preserve"> 32       </w:t>
       </w:r>
       <w:proofErr w:type="gramStart"/>
       <w:r>
@@ -3981,7 +3422,7 @@
         <w:tabs>
           <w:tab w:val="left" w:pos="2770"/>
         </w:tabs>
-        <w:ind w:left="218"/>
+        <w:spacing w:before="120"/>
         <w:rPr>
           <w:rFonts w:ascii="Consolas"/>
           <w:sz w:val="20"/>
@@ -4098,7 +3539,7 @@
         <w:tabs>
           <w:tab w:val="left" w:pos="2770"/>
         </w:tabs>
-        <w:ind w:left="218"/>
+        <w:spacing w:before="120"/>
         <w:rPr>
           <w:rFonts w:ascii="Consolas"/>
           <w:sz w:val="20"/>
@@ -4178,7 +3619,7 @@
         <w:tabs>
           <w:tab w:val="left" w:pos="2770"/>
         </w:tabs>
-        <w:ind w:left="218"/>
+        <w:spacing w:before="120"/>
         <w:rPr>
           <w:rFonts w:ascii="Consolas"/>
           <w:sz w:val="20"/>
@@ -4314,7 +3755,7 @@
         <w:tabs>
           <w:tab w:val="left" w:pos="2770"/>
         </w:tabs>
-        <w:ind w:left="218"/>
+        <w:spacing w:before="120"/>
         <w:rPr>
           <w:rFonts w:ascii="Consolas"/>
           <w:sz w:val="20"/>
@@ -4326,7 +3767,7 @@
         <w:tabs>
           <w:tab w:val="left" w:pos="2770"/>
         </w:tabs>
-        <w:ind w:left="218"/>
+        <w:spacing w:before="120"/>
         <w:rPr>
           <w:rFonts w:ascii="Consolas"/>
           <w:sz w:val="20"/>
@@ -4365,7 +3806,7 @@
         <w:tabs>
           <w:tab w:val="left" w:pos="2770"/>
         </w:tabs>
-        <w:ind w:left="218"/>
+        <w:spacing w:before="120"/>
         <w:rPr>
           <w:rFonts w:ascii="Consolas"/>
           <w:sz w:val="20"/>
@@ -4404,7 +3845,7 @@
         <w:tabs>
           <w:tab w:val="left" w:pos="2770"/>
         </w:tabs>
-        <w:ind w:left="218"/>
+        <w:spacing w:before="120"/>
         <w:rPr>
           <w:rFonts w:ascii="Consolas"/>
           <w:sz w:val="20"/>
@@ -4417,7 +3858,7 @@
         <w:tabs>
           <w:tab w:val="left" w:pos="2770"/>
         </w:tabs>
-        <w:ind w:left="218"/>
+        <w:spacing w:before="120"/>
         <w:rPr>
           <w:rFonts w:ascii="Consolas"/>
           <w:sz w:val="20"/>
@@ -4448,7 +3889,7 @@
           <w:sz w:val="20"/>
           <w:lang w:val="en-US"/>
         </w:rPr>
-        <w:t xml:space="preserve"> AX = AX - BX</w:t>
+        <w:t xml:space="preserve"> AX = (A - B)</w:t>
       </w:r>
     </w:p>
     <w:p>
@@ -4456,7 +3897,7 @@
         <w:tabs>
           <w:tab w:val="left" w:pos="2770"/>
         </w:tabs>
-        <w:ind w:left="218"/>
+        <w:spacing w:before="120"/>
         <w:rPr>
           <w:rFonts w:ascii="Consolas"/>
           <w:sz w:val="20"/>
@@ -4469,7 +3910,7 @@
         <w:tabs>
           <w:tab w:val="left" w:pos="2770"/>
         </w:tabs>
-        <w:ind w:left="218"/>
+        <w:spacing w:before="120"/>
         <w:rPr>
           <w:rFonts w:ascii="Consolas"/>
           <w:sz w:val="20"/>
@@ -4483,7 +3924,7 @@
           <w:sz w:val="20"/>
           <w:lang w:val="en-US"/>
         </w:rPr>
-        <w:t>cwd</w:t>
+        <w:t>sar</w:t>
       </w:r>
       <w:proofErr w:type="spellEnd"/>
       <w:r>
@@ -4492,7 +3933,7 @@
           <w:sz w:val="20"/>
           <w:lang w:val="en-US"/>
         </w:rPr>
-        <w:t xml:space="preserve">           </w:t>
+        <w:t xml:space="preserve"> AX, 2     </w:t>
       </w:r>
       <w:proofErr w:type="gramStart"/>
       <w:r>
@@ -4510,25 +3951,7 @@
           <w:sz w:val="20"/>
           <w:lang w:val="en-US"/>
         </w:rPr>
-        <w:t xml:space="preserve"> DX:AX </w:t>
-      </w:r>
-      <w:proofErr w:type="spellStart"/>
-      <w:r>
-        <w:rPr>
-          <w:rFonts w:ascii="Consolas"/>
-          <w:sz w:val="20"/>
-          <w:lang w:val="en-US"/>
-        </w:rPr>
-        <w:t>расширенный</w:t>
-      </w:r>
-      <w:proofErr w:type="spellEnd"/>
-      <w:r>
-        <w:rPr>
-          <w:rFonts w:ascii="Consolas"/>
-          <w:sz w:val="20"/>
-          <w:lang w:val="en-US"/>
-        </w:rPr>
-        <w:t xml:space="preserve"> AX</w:t>
+        <w:t xml:space="preserve"> AX = (A - B) / 4</w:t>
       </w:r>
     </w:p>
     <w:p>
@@ -4536,69 +3959,33 @@
         <w:tabs>
           <w:tab w:val="left" w:pos="2770"/>
         </w:tabs>
-        <w:ind w:left="218"/>
-        <w:rPr>
-          <w:rFonts w:ascii="Consolas"/>
-          <w:sz w:val="20"/>
-          <w:lang w:val="en-US"/>
-        </w:rPr>
-      </w:pPr>
-      <w:r>
-        <w:rPr>
-          <w:rFonts w:ascii="Consolas"/>
-          <w:sz w:val="20"/>
-          <w:lang w:val="en-US"/>
-        </w:rPr>
-        <w:t xml:space="preserve">mov BX, 4     </w:t>
-      </w:r>
-      <w:proofErr w:type="gramStart"/>
-      <w:r>
-        <w:rPr>
-          <w:rFonts w:ascii="Consolas"/>
-          <w:sz w:val="20"/>
-          <w:lang w:val="en-US"/>
-        </w:rPr>
-        <w:t xml:space="preserve">  ;</w:t>
-      </w:r>
-      <w:proofErr w:type="gramEnd"/>
-      <w:r>
-        <w:rPr>
-          <w:rFonts w:ascii="Consolas"/>
-          <w:sz w:val="20"/>
-          <w:lang w:val="en-US"/>
-        </w:rPr>
-        <w:t xml:space="preserve"> BX = 4</w:t>
-      </w:r>
+        <w:spacing w:before="120"/>
+        <w:rPr>
+          <w:rFonts w:ascii="Consolas"/>
+          <w:sz w:val="20"/>
+          <w:lang w:val="en-US"/>
+        </w:rPr>
+      </w:pPr>
     </w:p>
     <w:p>
       <w:pPr>
         <w:tabs>
           <w:tab w:val="left" w:pos="2770"/>
         </w:tabs>
-        <w:ind w:left="218"/>
-        <w:rPr>
-          <w:rFonts w:ascii="Consolas"/>
-          <w:sz w:val="20"/>
-          <w:lang w:val="en-US"/>
-        </w:rPr>
-      </w:pPr>
-      <w:proofErr w:type="spellStart"/>
-      <w:r>
-        <w:rPr>
-          <w:rFonts w:ascii="Consolas"/>
-          <w:sz w:val="20"/>
-          <w:lang w:val="en-US"/>
-        </w:rPr>
-        <w:t>idiv</w:t>
-      </w:r>
-      <w:proofErr w:type="spellEnd"/>
-      <w:r>
-        <w:rPr>
-          <w:rFonts w:ascii="Consolas"/>
-          <w:sz w:val="20"/>
-          <w:lang w:val="en-US"/>
-        </w:rPr>
-        <w:t xml:space="preserve"> BX       </w:t>
+        <w:spacing w:before="120"/>
+        <w:rPr>
+          <w:rFonts w:ascii="Consolas"/>
+          <w:sz w:val="20"/>
+          <w:lang w:val="en-US"/>
+        </w:rPr>
+      </w:pPr>
+      <w:r>
+        <w:rPr>
+          <w:rFonts w:ascii="Consolas"/>
+          <w:sz w:val="20"/>
+          <w:lang w:val="en-US"/>
+        </w:rPr>
+        <w:t xml:space="preserve">mov BX, C     </w:t>
       </w:r>
       <w:proofErr w:type="gramStart"/>
       <w:r>
@@ -4616,7 +4003,7 @@
           <w:sz w:val="20"/>
           <w:lang w:val="en-US"/>
         </w:rPr>
-        <w:t xml:space="preserve"> AX = DX:AX / BX, DX = DX:AX mod BX</w:t>
+        <w:t xml:space="preserve"> BX = C</w:t>
       </w:r>
     </w:p>
     <w:p>
@@ -4624,72 +4011,82 @@
         <w:tabs>
           <w:tab w:val="left" w:pos="2770"/>
         </w:tabs>
-        <w:ind w:left="218"/>
-        <w:rPr>
-          <w:rFonts w:ascii="Consolas"/>
-          <w:sz w:val="20"/>
-          <w:lang w:val="en-US"/>
-        </w:rPr>
-      </w:pPr>
+        <w:spacing w:before="120"/>
+        <w:rPr>
+          <w:rFonts w:ascii="Consolas"/>
+          <w:sz w:val="20"/>
+          <w:lang w:val="en-US"/>
+        </w:rPr>
+      </w:pPr>
+      <w:proofErr w:type="spellStart"/>
+      <w:r>
+        <w:rPr>
+          <w:rFonts w:ascii="Consolas"/>
+          <w:sz w:val="20"/>
+          <w:lang w:val="en-US"/>
+        </w:rPr>
+        <w:t>sal</w:t>
+      </w:r>
+      <w:proofErr w:type="spellEnd"/>
+      <w:r>
+        <w:rPr>
+          <w:rFonts w:ascii="Consolas"/>
+          <w:sz w:val="20"/>
+          <w:lang w:val="en-US"/>
+        </w:rPr>
+        <w:t xml:space="preserve"> BX, 1     </w:t>
+      </w:r>
+      <w:proofErr w:type="gramStart"/>
+      <w:r>
+        <w:rPr>
+          <w:rFonts w:ascii="Consolas"/>
+          <w:sz w:val="20"/>
+          <w:lang w:val="en-US"/>
+        </w:rPr>
+        <w:t xml:space="preserve">  ;</w:t>
+      </w:r>
+      <w:proofErr w:type="gramEnd"/>
+      <w:r>
+        <w:rPr>
+          <w:rFonts w:ascii="Consolas"/>
+          <w:sz w:val="20"/>
+          <w:lang w:val="en-US"/>
+        </w:rPr>
+        <w:t xml:space="preserve"> BX = C * 2</w:t>
+      </w:r>
     </w:p>
     <w:p>
       <w:pPr>
         <w:tabs>
           <w:tab w:val="left" w:pos="2770"/>
         </w:tabs>
-        <w:ind w:left="218"/>
-        <w:rPr>
-          <w:rFonts w:ascii="Consolas"/>
-          <w:sz w:val="20"/>
-          <w:lang w:val="en-US"/>
-        </w:rPr>
-      </w:pPr>
-      <w:r>
-        <w:rPr>
-          <w:rFonts w:ascii="Consolas"/>
-          <w:sz w:val="20"/>
-          <w:lang w:val="en-US"/>
-        </w:rPr>
-        <w:t xml:space="preserve">mov BX, AX    </w:t>
-      </w:r>
-      <w:proofErr w:type="gramStart"/>
-      <w:r>
-        <w:rPr>
-          <w:rFonts w:ascii="Consolas"/>
-          <w:sz w:val="20"/>
-          <w:lang w:val="en-US"/>
-        </w:rPr>
-        <w:t xml:space="preserve">  ;</w:t>
-      </w:r>
-      <w:proofErr w:type="gramEnd"/>
-      <w:r>
-        <w:rPr>
-          <w:rFonts w:ascii="Consolas"/>
-          <w:sz w:val="20"/>
-          <w:lang w:val="en-US"/>
-        </w:rPr>
-        <w:t xml:space="preserve"> BX = AX</w:t>
-      </w:r>
+        <w:spacing w:before="120"/>
+        <w:rPr>
+          <w:rFonts w:ascii="Consolas"/>
+          <w:sz w:val="20"/>
+          <w:lang w:val="en-US"/>
+        </w:rPr>
+      </w:pPr>
     </w:p>
     <w:p>
       <w:pPr>
         <w:tabs>
           <w:tab w:val="left" w:pos="2770"/>
         </w:tabs>
-        <w:ind w:left="218"/>
-        <w:rPr>
-          <w:rFonts w:ascii="Consolas"/>
-          <w:sz w:val="20"/>
-          <w:lang w:val="en-US"/>
-        </w:rPr>
-      </w:pPr>
-      <w:r>
-        <w:rPr>
-          <w:rFonts w:ascii="Consolas"/>
-          <w:sz w:val="20"/>
-          <w:lang w:val="en-US"/>
-        </w:rPr>
-        <w:t xml:space="preserve">mov AX, C     </w:t>
+        <w:spacing w:before="120"/>
+        <w:rPr>
+          <w:rFonts w:ascii="Consolas"/>
+          <w:sz w:val="20"/>
+          <w:lang w:val="en-US"/>
+        </w:rPr>
+      </w:pPr>
+      <w:r>
+        <w:rPr>
+          <w:rFonts w:ascii="Consolas"/>
+          <w:sz w:val="20"/>
+          <w:lang w:val="en-US"/>
+        </w:rPr>
+        <w:t xml:space="preserve">sub AX, BX    </w:t>
       </w:r>
       <w:proofErr w:type="gramStart"/>
       <w:r>
@@ -4707,7 +4104,7 @@
           <w:sz w:val="20"/>
           <w:lang w:val="en-US"/>
         </w:rPr>
-        <w:t xml:space="preserve"> AX = C</w:t>
+        <w:t xml:space="preserve"> AX = (A - B) / 4 - 2C</w:t>
       </w:r>
     </w:p>
     <w:p>
@@ -4715,20 +4112,20 @@
         <w:tabs>
           <w:tab w:val="left" w:pos="2770"/>
         </w:tabs>
-        <w:ind w:left="218"/>
-        <w:rPr>
-          <w:rFonts w:ascii="Consolas"/>
-          <w:sz w:val="20"/>
-          <w:lang w:val="en-US"/>
-        </w:rPr>
-      </w:pPr>
-      <w:r>
-        <w:rPr>
-          <w:rFonts w:ascii="Consolas"/>
-          <w:sz w:val="20"/>
-          <w:lang w:val="en-US"/>
-        </w:rPr>
-        <w:t xml:space="preserve">mov DX, 2     </w:t>
+        <w:spacing w:before="120"/>
+        <w:rPr>
+          <w:rFonts w:ascii="Consolas"/>
+          <w:sz w:val="20"/>
+          <w:lang w:val="en-US"/>
+        </w:rPr>
+      </w:pPr>
+      <w:r>
+        <w:rPr>
+          <w:rFonts w:ascii="Consolas"/>
+          <w:sz w:val="20"/>
+          <w:lang w:val="en-US"/>
+        </w:rPr>
+        <w:t xml:space="preserve">add AX, 5     </w:t>
       </w:r>
       <w:proofErr w:type="gramStart"/>
       <w:r>
@@ -4746,7 +4143,7 @@
           <w:sz w:val="20"/>
           <w:lang w:val="en-US"/>
         </w:rPr>
-        <w:t xml:space="preserve"> DX = 2</w:t>
+        <w:t xml:space="preserve"> AX = (A - B) / 4 - 2C + 5</w:t>
       </w:r>
     </w:p>
     <w:p>
@@ -4754,128 +4151,99 @@
         <w:tabs>
           <w:tab w:val="left" w:pos="2770"/>
         </w:tabs>
-        <w:ind w:left="218"/>
-        <w:rPr>
-          <w:rFonts w:ascii="Consolas"/>
-          <w:sz w:val="20"/>
-          <w:lang w:val="en-US"/>
-        </w:rPr>
-      </w:pPr>
-      <w:proofErr w:type="spellStart"/>
-      <w:r>
-        <w:rPr>
-          <w:rFonts w:ascii="Consolas"/>
-          <w:sz w:val="20"/>
-          <w:lang w:val="en-US"/>
-        </w:rPr>
-        <w:t>imul</w:t>
-      </w:r>
-      <w:proofErr w:type="spellEnd"/>
-      <w:r>
-        <w:rPr>
-          <w:rFonts w:ascii="Consolas"/>
-          <w:sz w:val="20"/>
-          <w:lang w:val="en-US"/>
-        </w:rPr>
-        <w:t xml:space="preserve"> DX       </w:t>
-      </w:r>
-      <w:proofErr w:type="gramStart"/>
-      <w:r>
-        <w:rPr>
-          <w:rFonts w:ascii="Consolas"/>
-          <w:sz w:val="20"/>
-          <w:lang w:val="en-US"/>
-        </w:rPr>
-        <w:t xml:space="preserve">  ;</w:t>
-      </w:r>
-      <w:proofErr w:type="gramEnd"/>
-      <w:r>
-        <w:rPr>
-          <w:rFonts w:ascii="Consolas"/>
-          <w:sz w:val="20"/>
-          <w:lang w:val="en-US"/>
-        </w:rPr>
-        <w:t xml:space="preserve"> DX:AX = AX * DX</w:t>
-      </w:r>
+        <w:spacing w:before="120"/>
+        <w:rPr>
+          <w:rFonts w:ascii="Consolas"/>
+          <w:sz w:val="20"/>
+          <w:lang w:val="en-US"/>
+        </w:rPr>
+      </w:pPr>
     </w:p>
     <w:p>
       <w:pPr>
         <w:tabs>
           <w:tab w:val="left" w:pos="2770"/>
         </w:tabs>
-        <w:ind w:left="218"/>
-        <w:rPr>
-          <w:rFonts w:ascii="Consolas"/>
-          <w:sz w:val="20"/>
-          <w:lang w:val="en-US"/>
-        </w:rPr>
-      </w:pPr>
+        <w:spacing w:before="120"/>
+        <w:rPr>
+          <w:rFonts w:ascii="Consolas"/>
+          <w:sz w:val="20"/>
+          <w:lang w:val="en-US"/>
+        </w:rPr>
+      </w:pPr>
+      <w:r>
+        <w:rPr>
+          <w:rFonts w:ascii="Consolas"/>
+          <w:sz w:val="20"/>
+          <w:lang w:val="en-US"/>
+        </w:rPr>
+        <w:t xml:space="preserve">mov X, BX     </w:t>
+      </w:r>
+      <w:proofErr w:type="gramStart"/>
+      <w:r>
+        <w:rPr>
+          <w:rFonts w:ascii="Consolas"/>
+          <w:sz w:val="20"/>
+          <w:lang w:val="en-US"/>
+        </w:rPr>
+        <w:t xml:space="preserve">  ;</w:t>
+      </w:r>
+      <w:proofErr w:type="gramEnd"/>
+      <w:r>
+        <w:rPr>
+          <w:rFonts w:ascii="Consolas"/>
+          <w:sz w:val="20"/>
+          <w:lang w:val="en-US"/>
+        </w:rPr>
+        <w:t xml:space="preserve"> X = AX = (A - B) / 4 - 2C + 5</w:t>
+      </w:r>
     </w:p>
     <w:p>
       <w:pPr>
         <w:tabs>
           <w:tab w:val="left" w:pos="2770"/>
         </w:tabs>
-        <w:ind w:left="218"/>
-        <w:rPr>
-          <w:rFonts w:ascii="Consolas"/>
-          <w:sz w:val="20"/>
-          <w:lang w:val="en-US"/>
-        </w:rPr>
-      </w:pPr>
-      <w:r>
-        <w:rPr>
-          <w:rFonts w:ascii="Consolas"/>
-          <w:sz w:val="20"/>
-          <w:lang w:val="en-US"/>
-        </w:rPr>
-        <w:t xml:space="preserve">SUB BX, AX    </w:t>
-      </w:r>
-      <w:proofErr w:type="gramStart"/>
-      <w:r>
-        <w:rPr>
-          <w:rFonts w:ascii="Consolas"/>
-          <w:sz w:val="20"/>
-          <w:lang w:val="en-US"/>
-        </w:rPr>
-        <w:t xml:space="preserve">  ;</w:t>
-      </w:r>
-      <w:proofErr w:type="gramEnd"/>
-      <w:r>
-        <w:rPr>
-          <w:rFonts w:ascii="Consolas"/>
-          <w:sz w:val="20"/>
-          <w:lang w:val="en-US"/>
-        </w:rPr>
-        <w:t xml:space="preserve"> BX = BX - AX</w:t>
-      </w:r>
+        <w:spacing w:before="120"/>
+        <w:rPr>
+          <w:rFonts w:ascii="Consolas"/>
+          <w:sz w:val="20"/>
+          <w:lang w:val="en-US"/>
+        </w:rPr>
+      </w:pPr>
     </w:p>
     <w:p>
       <w:pPr>
         <w:tabs>
           <w:tab w:val="left" w:pos="2770"/>
         </w:tabs>
-        <w:ind w:left="218"/>
-        <w:rPr>
-          <w:rFonts w:ascii="Consolas"/>
-          <w:sz w:val="20"/>
-          <w:lang w:val="en-US"/>
-        </w:rPr>
-      </w:pPr>
-      <w:r>
-        <w:rPr>
-          <w:rFonts w:ascii="Consolas"/>
-          <w:sz w:val="20"/>
-          <w:lang w:val="en-US"/>
-        </w:rPr>
-        <w:t xml:space="preserve">ADD BX, 5     </w:t>
+        <w:spacing w:before="120"/>
+        <w:rPr>
+          <w:rFonts w:ascii="Consolas"/>
+          <w:sz w:val="20"/>
+        </w:rPr>
+      </w:pPr>
+      <w:proofErr w:type="spellStart"/>
+      <w:r>
+        <w:rPr>
+          <w:rFonts w:ascii="Consolas"/>
+          <w:sz w:val="20"/>
+          <w:lang w:val="en-US"/>
+        </w:rPr>
+        <w:t>exitcode</w:t>
+      </w:r>
+      <w:proofErr w:type="spellEnd"/>
+      <w:r>
+        <w:rPr>
+          <w:rFonts w:ascii="Consolas"/>
+          <w:sz w:val="20"/>
+        </w:rPr>
+        <w:t xml:space="preserve"> 0    </w:t>
       </w:r>
       <w:proofErr w:type="gramStart"/>
       <w:r>
         <w:rPr>
           <w:rFonts w:ascii="Consolas"/>
           <w:sz w:val="20"/>
-          <w:lang w:val="en-US"/>
         </w:rPr>
         <w:t xml:space="preserve">  ;</w:t>
       </w:r>
@@ -4884,9 +4252,43 @@
         <w:rPr>
           <w:rFonts w:ascii="Consolas"/>
           <w:sz w:val="20"/>
-          <w:lang w:val="en-US"/>
-        </w:rPr>
-        <w:t xml:space="preserve"> BX = BX + 5</w:t>
+        </w:rPr>
+        <w:t xml:space="preserve"> </w:t>
+      </w:r>
+      <w:r>
+        <w:rPr>
+          <w:rFonts w:ascii="Consolas"/>
+          <w:sz w:val="20"/>
+        </w:rPr>
+        <w:t>Генерирует</w:t>
+      </w:r>
+      <w:r>
+        <w:rPr>
+          <w:rFonts w:ascii="Consolas"/>
+          <w:sz w:val="20"/>
+        </w:rPr>
+        <w:t xml:space="preserve"> </w:t>
+      </w:r>
+      <w:r>
+        <w:rPr>
+          <w:rFonts w:ascii="Consolas"/>
+          <w:sz w:val="20"/>
+        </w:rPr>
+        <w:t>код</w:t>
+      </w:r>
+      <w:r>
+        <w:rPr>
+          <w:rFonts w:ascii="Consolas"/>
+          <w:sz w:val="20"/>
+        </w:rPr>
+        <w:t xml:space="preserve"> </w:t>
+      </w:r>
+      <w:r>
+        <w:rPr>
+          <w:rFonts w:ascii="Consolas"/>
+          <w:sz w:val="20"/>
+        </w:rPr>
+        <w:t>завершения</w:t>
       </w:r>
     </w:p>
     <w:p>
@@ -4894,168 +4296,7 @@
         <w:tabs>
           <w:tab w:val="left" w:pos="2770"/>
         </w:tabs>
-        <w:ind w:left="218"/>
-        <w:rPr>
-          <w:rFonts w:ascii="Consolas"/>
-          <w:sz w:val="20"/>
-          <w:lang w:val="en-US"/>
-        </w:rPr>
-      </w:pPr>
-    </w:p>
-    <w:p>
-      <w:pPr>
-        <w:tabs>
-          <w:tab w:val="left" w:pos="2770"/>
-        </w:tabs>
-        <w:ind w:left="218"/>
-        <w:rPr>
-          <w:rFonts w:ascii="Consolas"/>
-          <w:sz w:val="20"/>
-          <w:lang w:val="en-US"/>
-        </w:rPr>
-      </w:pPr>
-      <w:r>
-        <w:rPr>
-          <w:rFonts w:ascii="Consolas"/>
-          <w:sz w:val="20"/>
-          <w:lang w:val="en-US"/>
-        </w:rPr>
-        <w:t xml:space="preserve">mov X, BX     </w:t>
-      </w:r>
-      <w:proofErr w:type="gramStart"/>
-      <w:r>
-        <w:rPr>
-          <w:rFonts w:ascii="Consolas"/>
-          <w:sz w:val="20"/>
-          <w:lang w:val="en-US"/>
-        </w:rPr>
-        <w:t xml:space="preserve">  ;</w:t>
-      </w:r>
-      <w:proofErr w:type="gramEnd"/>
-      <w:r>
-        <w:rPr>
-          <w:rFonts w:ascii="Consolas"/>
-          <w:sz w:val="20"/>
-          <w:lang w:val="en-US"/>
-        </w:rPr>
-        <w:t xml:space="preserve"> X = BX</w:t>
-      </w:r>
-    </w:p>
-    <w:p>
-      <w:pPr>
-        <w:tabs>
-          <w:tab w:val="left" w:pos="2770"/>
-        </w:tabs>
-        <w:ind w:left="218"/>
-        <w:rPr>
-          <w:rFonts w:ascii="Consolas"/>
-          <w:sz w:val="20"/>
-          <w:lang w:val="en-US"/>
-        </w:rPr>
-      </w:pPr>
-    </w:p>
-    <w:p>
-      <w:pPr>
-        <w:tabs>
-          <w:tab w:val="left" w:pos="2770"/>
-        </w:tabs>
-        <w:ind w:left="218"/>
-        <w:rPr>
-          <w:rFonts w:ascii="Consolas"/>
-          <w:sz w:val="20"/>
-        </w:rPr>
-      </w:pPr>
-      <w:proofErr w:type="spellStart"/>
-      <w:r>
-        <w:rPr>
-          <w:rFonts w:ascii="Consolas"/>
-          <w:sz w:val="20"/>
-          <w:lang w:val="en-US"/>
-        </w:rPr>
-        <w:t>exitcode</w:t>
-      </w:r>
-      <w:proofErr w:type="spellEnd"/>
-      <w:r>
-        <w:rPr>
-          <w:rFonts w:ascii="Consolas"/>
-          <w:sz w:val="20"/>
-        </w:rPr>
-        <w:t xml:space="preserve"> 0    </w:t>
-      </w:r>
-      <w:proofErr w:type="gramStart"/>
-      <w:r>
-        <w:rPr>
-          <w:rFonts w:ascii="Consolas"/>
-          <w:sz w:val="20"/>
-        </w:rPr>
-        <w:t xml:space="preserve">  ;</w:t>
-      </w:r>
-      <w:proofErr w:type="gramEnd"/>
-      <w:r>
-        <w:rPr>
-          <w:rFonts w:ascii="Consolas"/>
-          <w:sz w:val="20"/>
-        </w:rPr>
-        <w:t xml:space="preserve"> </w:t>
-      </w:r>
-      <w:r>
-        <w:rPr>
-          <w:rFonts w:ascii="Consolas"/>
-          <w:sz w:val="20"/>
-        </w:rPr>
-        <w:t>Генерирует</w:t>
-      </w:r>
-      <w:r>
-        <w:rPr>
-          <w:rFonts w:ascii="Consolas"/>
-          <w:sz w:val="20"/>
-        </w:rPr>
-        <w:t xml:space="preserve"> </w:t>
-      </w:r>
-      <w:r>
-        <w:rPr>
-          <w:rFonts w:ascii="Consolas"/>
-          <w:sz w:val="20"/>
-        </w:rPr>
-        <w:t>код</w:t>
-      </w:r>
-      <w:r>
-        <w:rPr>
-          <w:rFonts w:ascii="Consolas"/>
-          <w:sz w:val="20"/>
-        </w:rPr>
-        <w:t xml:space="preserve"> </w:t>
-      </w:r>
-      <w:r>
-        <w:rPr>
-          <w:rFonts w:ascii="Consolas"/>
-          <w:sz w:val="20"/>
-        </w:rPr>
-        <w:t>завершения</w:t>
-      </w:r>
-    </w:p>
-    <w:p>
-      <w:pPr>
-        <w:tabs>
-          <w:tab w:val="left" w:pos="2770"/>
-        </w:tabs>
-        <w:ind w:left="218"/>
-        <w:rPr>
-          <w:rFonts w:ascii="Consolas"/>
-          <w:sz w:val="20"/>
-        </w:rPr>
-      </w:pPr>
-      <w:r>
-        <w:rPr>
-          <w:rFonts w:ascii="Consolas"/>
-          <w:sz w:val="20"/>
-          <w:lang w:val="en-US"/>
-        </w:rPr>
-        <w:t>end</w:t>
-      </w:r>
-    </w:p>
-    <w:p>
-      <w:pPr>
+        <w:spacing w:before="120"/>
         <w:rPr>
           <w:rFonts w:ascii="Consolas"/>
           <w:sz w:val="20"/>
@@ -5066,6 +4307,14 @@
           <w:cols w:space="720"/>
         </w:sectPr>
       </w:pPr>
+      <w:r>
+        <w:rPr>
+          <w:rFonts w:ascii="Consolas"/>
+          <w:sz w:val="20"/>
+          <w:lang w:val="en-US"/>
+        </w:rPr>
+        <w:t>end</w:t>
+      </w:r>
     </w:p>
     <w:p>
       <w:pPr>
@@ -5309,6 +4558,9 @@
         <w:br/>
       </w:r>
       <w:r>
+        <w:rPr>
+          <w:noProof/>
+        </w:rPr>
         <w:drawing>
           <wp:inline distT="0" distB="0" distL="0" distR="0" wp14:anchorId="16A37049" wp14:editId="17176A2D">
             <wp:extent cx="2943636" cy="171474"/>
@@ -5385,7 +4637,6 @@
         <w:spacing w:before="170" w:after="13"/>
         <w:rPr>
           <w:sz w:val="28"/>
-          <w:lang w:val="en-US"/>
         </w:rPr>
       </w:pPr>
       <w:r>
@@ -5604,6 +4855,7 @@
       </w:r>
       <w:r>
         <w:rPr>
+          <w:noProof/>
           <w:lang w:val="en-US"/>
         </w:rPr>
         <w:drawing>
@@ -5882,10 +5134,10 @@
           <w:sz w:val="28"/>
         </w:rPr>
         <w:drawing>
-          <wp:inline distT="0" distB="0" distL="0" distR="0" wp14:anchorId="726FEC53" wp14:editId="4ACA21CA">
-            <wp:extent cx="2943636" cy="171474"/>
-            <wp:effectExtent l="0" t="0" r="0" b="0"/>
-            <wp:docPr id="4" name="Рисунок 4"/>
+          <wp:inline distT="0" distB="0" distL="0" distR="0" wp14:anchorId="5052A71E" wp14:editId="0DE20CBB">
+            <wp:extent cx="2934109" cy="161948"/>
+            <wp:effectExtent l="0" t="0" r="0" b="9525"/>
+            <wp:docPr id="3" name="Рисунок 3"/>
             <wp:cNvGraphicFramePr>
               <a:graphicFrameLocks xmlns:a="http://schemas.openxmlformats.org/drawingml/2006/main" noChangeAspect="1"/>
             </wp:cNvGraphicFramePr>
@@ -5905,7 +5157,7 @@
                   <pic:spPr>
                     <a:xfrm>
                       <a:off x="0" y="0"/>
-                      <a:ext cx="2943636" cy="171474"/>
+                      <a:ext cx="2934109" cy="161948"/>
                     </a:xfrm>
                     <a:prstGeom prst="rect">
                       <a:avLst/>
@@ -5920,7 +5172,6 @@
       <w:r>
         <w:rPr>
           <w:sz w:val="28"/>
-          <w:lang w:val="en-US"/>
         </w:rPr>
         <w:t xml:space="preserve">, </w:t>
       </w:r>
@@ -5942,7 +5193,13 @@
           <w:sz w:val="28"/>
           <w:lang w:val="en-US"/>
         </w:rPr>
-        <w:t>B3</w:t>
+        <w:t>B</w:t>
+      </w:r>
+      <w:r>
+        <w:rPr>
+          <w:sz w:val="28"/>
+        </w:rPr>
+        <w:t>3</w:t>
       </w:r>
       <w:r>
         <w:rPr>
@@ -5960,9 +5217,15 @@
       <w:r>
         <w:rPr>
           <w:sz w:val="28"/>
-          <w:lang w:val="en-US"/>
-        </w:rPr>
-        <w:t>77</w:t>
+        </w:rPr>
+        <w:t>7</w:t>
+      </w:r>
+      <w:r>
+        <w:rPr>
+          <w:sz w:val="28"/>
+          <w:lang w:val="en-US"/>
+        </w:rPr>
+        <w:t>8</w:t>
       </w:r>
     </w:p>
     <w:p>
